--- a/reports/Student #3/03 - Requirements - Student #3.docx
+++ b/reports/Student #3/03 - Requirements - Student #3.docx
@@ -1213,7 +1213,13 @@
         </w:sdtPr>
         <w:sdtContent>
           <w:r>
-            <w:t xml:space="preserve">    </w:t>
+            <w:t xml:space="preserve"> </w:t>
+          </w:r>
+          <w:r>
+            <w:t>X</w:t>
+          </w:r>
+          <w:r>
+            <w:t xml:space="preserve">  </w:t>
           </w:r>
         </w:sdtContent>
       </w:sdt>
@@ -1330,7 +1336,13 @@
         </w:sdtPr>
         <w:sdtContent>
           <w:r>
-            <w:t xml:space="preserve">    </w:t>
+            <w:t xml:space="preserve">  </w:t>
+          </w:r>
+          <w:r>
+            <w:t>X</w:t>
+          </w:r>
+          <w:r>
+            <w:t xml:space="preserve">  </w:t>
           </w:r>
         </w:sdtContent>
       </w:sdt>
@@ -1496,7 +1508,13 @@
         </w:sdtPr>
         <w:sdtContent>
           <w:r>
-            <w:t xml:space="preserve">    </w:t>
+            <w:t xml:space="preserve">  </w:t>
+          </w:r>
+          <w:r>
+            <w:t>X</w:t>
+          </w:r>
+          <w:r>
+            <w:t xml:space="preserve">  </w:t>
           </w:r>
         </w:sdtContent>
       </w:sdt>
@@ -1695,7 +1713,13 @@
         </w:sdtPr>
         <w:sdtContent>
           <w:r>
-            <w:t xml:space="preserve">    </w:t>
+            <w:t xml:space="preserve">  </w:t>
+          </w:r>
+          <w:r>
+            <w:t>X</w:t>
+          </w:r>
+          <w:r>
+            <w:t xml:space="preserve">  </w:t>
           </w:r>
         </w:sdtContent>
       </w:sdt>
@@ -1740,7 +1764,13 @@
         </w:sdtPr>
         <w:sdtContent>
           <w:r>
-            <w:t xml:space="preserve">    </w:t>
+            <w:t xml:space="preserve"> </w:t>
+          </w:r>
+          <w:r>
+            <w:t>X</w:t>
+          </w:r>
+          <w:r>
+            <w:t xml:space="preserve">   </w:t>
           </w:r>
         </w:sdtContent>
       </w:sdt>
@@ -2826,7 +2856,19 @@
             <w:rPr>
               <w:lang w:val="en-US"/>
             </w:rPr>
-            <w:t xml:space="preserve">    </w:t>
+            <w:t xml:space="preserve">  </w:t>
+          </w:r>
+          <w:r>
+            <w:rPr>
+              <w:lang w:val="en-US"/>
+            </w:rPr>
+            <w:t>X</w:t>
+          </w:r>
+          <w:r>
+            <w:rPr>
+              <w:lang w:val="en-US"/>
+            </w:rPr>
+            <w:t xml:space="preserve">  </w:t>
           </w:r>
         </w:sdtContent>
       </w:sdt>
@@ -2922,7 +2964,13 @@
         </w:sdtPr>
         <w:sdtContent>
           <w:r>
-            <w:t xml:space="preserve">    </w:t>
+            <w:t xml:space="preserve">  </w:t>
+          </w:r>
+          <w:r>
+            <w:t>X</w:t>
+          </w:r>
+          <w:r>
+            <w:t xml:space="preserve">  </w:t>
           </w:r>
         </w:sdtContent>
       </w:sdt>
@@ -7525,6 +7573,7 @@
     <w:rsid w:val="00367932"/>
     <w:rsid w:val="003936CA"/>
     <w:rsid w:val="003B0252"/>
+    <w:rsid w:val="003E34F6"/>
     <w:rsid w:val="004D7778"/>
     <w:rsid w:val="00532E78"/>
     <w:rsid w:val="005351FA"/>
@@ -7540,6 +7589,7 @@
     <w:rsid w:val="00BA1063"/>
     <w:rsid w:val="00BE6430"/>
     <w:rsid w:val="00BF5CFE"/>
+    <w:rsid w:val="00C20263"/>
     <w:rsid w:val="00C42E76"/>
     <w:rsid w:val="00C63AB0"/>
     <w:rsid w:val="00D4788A"/>
